--- a/documentacion/Clases Desarrollo web.docx
+++ b/documentacion/Clases Desarrollo web.docx
@@ -21,17 +21,7 @@
           <w:szCs w:val="28"/>
           <w:u w:val="single"/>
         </w:rPr>
-        <w:t xml:space="preserve">Clases </w:t>
-      </w:r>
-      <w:r>
-        <w:rPr>
-          <w:b/>
-          <w:bCs/>
-          <w:sz w:val="28"/>
-          <w:szCs w:val="28"/>
-          <w:u w:val="single"/>
-        </w:rPr>
-        <w:t>Desarrollo web</w:t>
+        <w:t>Clases Desarrollo web</w:t>
       </w:r>
     </w:p>
     <w:p>
@@ -58,13 +48,7 @@
         </w:numPr>
       </w:pPr>
       <w:r>
-        <w:t xml:space="preserve">TP individual, se entrega primero BE </w:t>
-      </w:r>
-      <w:r>
-        <w:t>documentado</w:t>
-      </w:r>
-      <w:r>
-        <w:t xml:space="preserve"> y la integración/presentación completa como segundo parcial.</w:t>
+        <w:t>TP individual, se entrega primero BE documentado y la integración/presentación completa como segundo parcial.</w:t>
       </w:r>
     </w:p>
     <w:p>
@@ -152,6 +136,9 @@
       <w:r>
         <w:t xml:space="preserve"> 30/10</w:t>
       </w:r>
+      <w:r>
+        <w:t>. Recuperatorio 06/11. RFC 13/11.</w:t>
+      </w:r>
     </w:p>
     <w:p>
       <w:pPr>
@@ -197,13 +184,792 @@
     </w:p>
     <w:p>
       <w:pPr>
+        <w:rPr>
+          <w:b/>
+          <w:bCs/>
+        </w:rPr>
+      </w:pPr>
+    </w:p>
+    <w:p>
+      <w:pPr>
+        <w:rPr>
+          <w:b/>
+          <w:bCs/>
+        </w:rPr>
+      </w:pPr>
+      <w:r>
+        <w:rPr>
+          <w:b/>
+          <w:bCs/>
+        </w:rPr>
+        <w:t>Segunda clase</w:t>
+      </w:r>
+      <w:r>
+        <w:rPr>
+          <w:b/>
+          <w:bCs/>
+        </w:rPr>
+        <w:t xml:space="preserve"> (</w:t>
+      </w:r>
+      <w:r>
+        <w:rPr>
+          <w:b/>
+          <w:bCs/>
+        </w:rPr>
+        <w:t>14</w:t>
+      </w:r>
+      <w:r>
+        <w:rPr>
+          <w:b/>
+          <w:bCs/>
+        </w:rPr>
+        <w:t xml:space="preserve"> de agosto):</w:t>
+      </w:r>
+    </w:p>
+    <w:p>
+      <w:pPr>
         <w:pStyle w:val="Prrafodelista"/>
         <w:numPr>
           <w:ilvl w:val="0"/>
           <w:numId w:val="2"/>
         </w:numPr>
       </w:pPr>
-    </w:p>
+      <w:proofErr w:type="spellStart"/>
+      <w:r>
+        <w:t>Thunder</w:t>
+      </w:r>
+      <w:proofErr w:type="spellEnd"/>
+      <w:r>
+        <w:t xml:space="preserve"> </w:t>
+      </w:r>
+      <w:r>
+        <w:t>Client</w:t>
+      </w:r>
+      <w:r>
+        <w:t xml:space="preserve">: es como </w:t>
+      </w:r>
+      <w:proofErr w:type="spellStart"/>
+      <w:proofErr w:type="gramStart"/>
+      <w:r>
+        <w:t>Postman</w:t>
+      </w:r>
+      <w:proofErr w:type="spellEnd"/>
+      <w:proofErr w:type="gramEnd"/>
+      <w:r>
+        <w:t xml:space="preserve"> pero en el </w:t>
+      </w:r>
+      <w:proofErr w:type="spellStart"/>
+      <w:r>
+        <w:t>vscode</w:t>
+      </w:r>
+      <w:proofErr w:type="spellEnd"/>
+      <w:r>
+        <w:t>.</w:t>
+      </w:r>
+    </w:p>
+    <w:p>
+      <w:pPr>
+        <w:pStyle w:val="Prrafodelista"/>
+        <w:numPr>
+          <w:ilvl w:val="0"/>
+          <w:numId w:val="2"/>
+        </w:numPr>
+      </w:pPr>
+      <w:r>
+        <w:t>Probar hacer un módulo e invocarlo.</w:t>
+      </w:r>
+    </w:p>
+    <w:p>
+      <w:pPr>
+        <w:pStyle w:val="Prrafodelista"/>
+        <w:numPr>
+          <w:ilvl w:val="0"/>
+          <w:numId w:val="2"/>
+        </w:numPr>
+      </w:pPr>
+      <w:r>
+        <w:t>Vamos a usar MVC.</w:t>
+      </w:r>
+    </w:p>
+    <w:p>
+      <w:r>
+        <w:rPr>
+          <w:b/>
+          <w:bCs/>
+        </w:rPr>
+        <w:t>Consignas TP Integrador</w:t>
+      </w:r>
+      <w:r>
+        <w:t>:</w:t>
+      </w:r>
+    </w:p>
+    <w:p>
+      <w:pPr>
+        <w:shd w:val="clear" w:color="auto" w:fill="FFFFFF"/>
+        <w:spacing w:before="100" w:beforeAutospacing="1" w:after="100" w:afterAutospacing="1" w:line="240" w:lineRule="auto"/>
+        <w:rPr>
+          <w:rFonts w:ascii="Helvetica" w:eastAsia="Times New Roman" w:hAnsi="Helvetica" w:cs="Helvetica"/>
+          <w:color w:val="262626"/>
+          <w:kern w:val="0"/>
+          <w:sz w:val="21"/>
+          <w:szCs w:val="21"/>
+          <w:lang w:eastAsia="es-AR"/>
+          <w14:ligatures w14:val="none"/>
+        </w:rPr>
+      </w:pPr>
+      <w:r>
+        <w:rPr>
+          <w:rFonts w:ascii="Helvetica" w:eastAsia="Times New Roman" w:hAnsi="Helvetica" w:cs="Helvetica"/>
+          <w:color w:val="262626"/>
+          <w:kern w:val="0"/>
+          <w:sz w:val="21"/>
+          <w:szCs w:val="21"/>
+          <w:lang w:eastAsia="es-AR"/>
+          <w14:ligatures w14:val="none"/>
+        </w:rPr>
+        <w:t>Se requiere generar una API que pueda resolver los requerimientos expuestos en el documento de requerimientos.</w:t>
+      </w:r>
+    </w:p>
+    <w:p>
+      <w:pPr>
+        <w:shd w:val="clear" w:color="auto" w:fill="FFFFFF"/>
+        <w:spacing w:before="100" w:beforeAutospacing="1" w:after="100" w:afterAutospacing="1" w:line="240" w:lineRule="auto"/>
+        <w:rPr>
+          <w:rFonts w:ascii="Helvetica" w:eastAsia="Times New Roman" w:hAnsi="Helvetica" w:cs="Helvetica"/>
+          <w:color w:val="262626"/>
+          <w:kern w:val="0"/>
+          <w:sz w:val="21"/>
+          <w:szCs w:val="21"/>
+          <w:lang w:eastAsia="es-AR"/>
+          <w14:ligatures w14:val="none"/>
+        </w:rPr>
+      </w:pPr>
+      <w:r>
+        <w:rPr>
+          <w:rFonts w:ascii="Helvetica" w:eastAsia="Times New Roman" w:hAnsi="Helvetica" w:cs="Helvetica"/>
+          <w:color w:val="262626"/>
+          <w:kern w:val="0"/>
+          <w:sz w:val="21"/>
+          <w:szCs w:val="21"/>
+          <w:lang w:eastAsia="es-AR"/>
+          <w14:ligatures w14:val="none"/>
+        </w:rPr>
+        <w:t>Condiciones de la entrega:</w:t>
+      </w:r>
+    </w:p>
+    <w:p>
+      <w:pPr>
+        <w:numPr>
+          <w:ilvl w:val="0"/>
+          <w:numId w:val="2"/>
+        </w:numPr>
+        <w:shd w:val="clear" w:color="auto" w:fill="FFFFFF"/>
+        <w:spacing w:after="0" w:line="240" w:lineRule="auto"/>
+        <w:rPr>
+          <w:rFonts w:ascii="Helvetica" w:eastAsia="Times New Roman" w:hAnsi="Helvetica" w:cs="Helvetica"/>
+          <w:color w:val="262626"/>
+          <w:kern w:val="0"/>
+          <w:sz w:val="21"/>
+          <w:szCs w:val="21"/>
+          <w:lang w:eastAsia="es-AR"/>
+          <w14:ligatures w14:val="none"/>
+        </w:rPr>
+      </w:pPr>
+      <w:r>
+        <w:rPr>
+          <w:rFonts w:ascii="Helvetica" w:eastAsia="Times New Roman" w:hAnsi="Helvetica" w:cs="Helvetica"/>
+          <w:color w:val="262626"/>
+          <w:kern w:val="0"/>
+          <w:sz w:val="21"/>
+          <w:szCs w:val="21"/>
+          <w:lang w:eastAsia="es-AR"/>
+          <w14:ligatures w14:val="none"/>
+        </w:rPr>
+        <w:t>Código en un repositorio </w:t>
+      </w:r>
+    </w:p>
+    <w:p>
+      <w:pPr>
+        <w:numPr>
+          <w:ilvl w:val="0"/>
+          <w:numId w:val="2"/>
+        </w:numPr>
+        <w:shd w:val="clear" w:color="auto" w:fill="FFFFFF"/>
+        <w:spacing w:after="0" w:line="240" w:lineRule="auto"/>
+        <w:rPr>
+          <w:rFonts w:ascii="Helvetica" w:eastAsia="Times New Roman" w:hAnsi="Helvetica" w:cs="Helvetica"/>
+          <w:color w:val="262626"/>
+          <w:kern w:val="0"/>
+          <w:sz w:val="21"/>
+          <w:szCs w:val="21"/>
+          <w:lang w:eastAsia="es-AR"/>
+          <w14:ligatures w14:val="none"/>
+        </w:rPr>
+      </w:pPr>
+      <w:r>
+        <w:rPr>
+          <w:rFonts w:ascii="Helvetica" w:eastAsia="Times New Roman" w:hAnsi="Helvetica" w:cs="Helvetica"/>
+          <w:color w:val="262626"/>
+          <w:kern w:val="0"/>
+          <w:sz w:val="21"/>
+          <w:szCs w:val="21"/>
+          <w:lang w:eastAsia="es-AR"/>
+          <w14:ligatures w14:val="none"/>
+        </w:rPr>
+        <w:t xml:space="preserve">Documentación (descripción de los </w:t>
+      </w:r>
+      <w:proofErr w:type="spellStart"/>
+      <w:r>
+        <w:rPr>
+          <w:rFonts w:ascii="Helvetica" w:eastAsia="Times New Roman" w:hAnsi="Helvetica" w:cs="Helvetica"/>
+          <w:color w:val="262626"/>
+          <w:kern w:val="0"/>
+          <w:sz w:val="21"/>
+          <w:szCs w:val="21"/>
+          <w:lang w:eastAsia="es-AR"/>
+          <w14:ligatures w14:val="none"/>
+        </w:rPr>
+        <w:t>en</w:t>
+      </w:r>
+      <w:r>
+        <w:rPr>
+          <w:rFonts w:ascii="Helvetica" w:eastAsia="Times New Roman" w:hAnsi="Helvetica" w:cs="Helvetica"/>
+          <w:color w:val="262626"/>
+          <w:kern w:val="0"/>
+          <w:sz w:val="21"/>
+          <w:szCs w:val="21"/>
+          <w:lang w:eastAsia="es-AR"/>
+          <w14:ligatures w14:val="none"/>
+        </w:rPr>
+        <w:t>d</w:t>
+      </w:r>
+      <w:r>
+        <w:rPr>
+          <w:rFonts w:ascii="Helvetica" w:eastAsia="Times New Roman" w:hAnsi="Helvetica" w:cs="Helvetica"/>
+          <w:color w:val="262626"/>
+          <w:kern w:val="0"/>
+          <w:sz w:val="21"/>
+          <w:szCs w:val="21"/>
+          <w:lang w:eastAsia="es-AR"/>
+          <w14:ligatures w14:val="none"/>
+        </w:rPr>
+        <w:t>points</w:t>
+      </w:r>
+      <w:proofErr w:type="spellEnd"/>
+      <w:r>
+        <w:rPr>
+          <w:rFonts w:ascii="Helvetica" w:eastAsia="Times New Roman" w:hAnsi="Helvetica" w:cs="Helvetica"/>
+          <w:color w:val="262626"/>
+          <w:kern w:val="0"/>
+          <w:sz w:val="21"/>
+          <w:szCs w:val="21"/>
+          <w:lang w:eastAsia="es-AR"/>
+          <w14:ligatures w14:val="none"/>
+        </w:rPr>
+        <w:t xml:space="preserve">: </w:t>
+      </w:r>
+      <w:proofErr w:type="spellStart"/>
+      <w:r>
+        <w:rPr>
+          <w:rFonts w:ascii="Helvetica" w:eastAsia="Times New Roman" w:hAnsi="Helvetica" w:cs="Helvetica"/>
+          <w:color w:val="262626"/>
+          <w:kern w:val="0"/>
+          <w:sz w:val="21"/>
+          <w:szCs w:val="21"/>
+          <w:lang w:eastAsia="es-AR"/>
+          <w14:ligatures w14:val="none"/>
+        </w:rPr>
+        <w:t>ur</w:t>
+      </w:r>
+      <w:r>
+        <w:rPr>
+          <w:rFonts w:ascii="Helvetica" w:eastAsia="Times New Roman" w:hAnsi="Helvetica" w:cs="Helvetica"/>
+          <w:color w:val="262626"/>
+          <w:kern w:val="0"/>
+          <w:sz w:val="21"/>
+          <w:szCs w:val="21"/>
+          <w:lang w:eastAsia="es-AR"/>
+          <w14:ligatures w14:val="none"/>
+        </w:rPr>
+        <w:t>l</w:t>
+      </w:r>
+      <w:proofErr w:type="spellEnd"/>
+      <w:r>
+        <w:rPr>
+          <w:rFonts w:ascii="Helvetica" w:eastAsia="Times New Roman" w:hAnsi="Helvetica" w:cs="Helvetica"/>
+          <w:color w:val="262626"/>
+          <w:kern w:val="0"/>
+          <w:sz w:val="21"/>
+          <w:szCs w:val="21"/>
+          <w:lang w:eastAsia="es-AR"/>
+          <w14:ligatures w14:val="none"/>
+        </w:rPr>
+        <w:t>, parámetros, método)</w:t>
+      </w:r>
+    </w:p>
+    <w:p>
+      <w:pPr>
+        <w:numPr>
+          <w:ilvl w:val="0"/>
+          <w:numId w:val="2"/>
+        </w:numPr>
+        <w:shd w:val="clear" w:color="auto" w:fill="FFFFFF"/>
+        <w:spacing w:after="0" w:line="240" w:lineRule="auto"/>
+        <w:rPr>
+          <w:rFonts w:ascii="Helvetica" w:eastAsia="Times New Roman" w:hAnsi="Helvetica" w:cs="Helvetica"/>
+          <w:color w:val="262626"/>
+          <w:kern w:val="0"/>
+          <w:sz w:val="21"/>
+          <w:szCs w:val="21"/>
+          <w:lang w:eastAsia="es-AR"/>
+          <w14:ligatures w14:val="none"/>
+        </w:rPr>
+      </w:pPr>
+      <w:r>
+        <w:rPr>
+          <w:rFonts w:ascii="Helvetica" w:eastAsia="Times New Roman" w:hAnsi="Helvetica" w:cs="Helvetica"/>
+          <w:color w:val="262626"/>
+          <w:kern w:val="0"/>
+          <w:sz w:val="21"/>
+          <w:szCs w:val="21"/>
+          <w:lang w:eastAsia="es-AR"/>
+          <w14:ligatures w14:val="none"/>
+        </w:rPr>
+        <w:t>Directivas para la creación del entorno. </w:t>
+      </w:r>
+    </w:p>
+    <w:p>
+      <w:pPr>
+        <w:shd w:val="clear" w:color="auto" w:fill="FFFFFF"/>
+        <w:spacing w:before="100" w:beforeAutospacing="1" w:after="100" w:afterAutospacing="1" w:line="240" w:lineRule="auto"/>
+        <w:rPr>
+          <w:rFonts w:ascii="Helvetica" w:eastAsia="Times New Roman" w:hAnsi="Helvetica" w:cs="Helvetica"/>
+          <w:b/>
+          <w:bCs/>
+          <w:i/>
+          <w:iCs/>
+          <w:color w:val="262626"/>
+          <w:kern w:val="0"/>
+          <w:sz w:val="21"/>
+          <w:szCs w:val="21"/>
+          <w:highlight w:val="yellow"/>
+          <w:lang w:eastAsia="es-AR"/>
+          <w14:ligatures w14:val="none"/>
+        </w:rPr>
+      </w:pPr>
+      <w:r>
+        <w:rPr>
+          <w:rFonts w:ascii="Helvetica" w:eastAsia="Times New Roman" w:hAnsi="Helvetica" w:cs="Helvetica"/>
+          <w:b/>
+          <w:bCs/>
+          <w:i/>
+          <w:iCs/>
+          <w:color w:val="262626"/>
+          <w:kern w:val="0"/>
+          <w:sz w:val="21"/>
+          <w:szCs w:val="21"/>
+          <w:highlight w:val="yellow"/>
+          <w:lang w:eastAsia="es-AR"/>
+          <w14:ligatures w14:val="none"/>
+        </w:rPr>
+        <w:t>Se desea una solución web, para un juego infantil el cual permita seleccionar un personaje y su atuendo.</w:t>
+      </w:r>
+    </w:p>
+    <w:p>
+      <w:pPr>
+        <w:shd w:val="clear" w:color="auto" w:fill="FFFFFF"/>
+        <w:spacing w:before="100" w:beforeAutospacing="1" w:after="100" w:afterAutospacing="1" w:line="240" w:lineRule="auto"/>
+        <w:rPr>
+          <w:rFonts w:ascii="Helvetica" w:eastAsia="Times New Roman" w:hAnsi="Helvetica" w:cs="Helvetica"/>
+          <w:b/>
+          <w:bCs/>
+          <w:i/>
+          <w:iCs/>
+          <w:color w:val="262626"/>
+          <w:kern w:val="0"/>
+          <w:sz w:val="21"/>
+          <w:szCs w:val="21"/>
+          <w:lang w:eastAsia="es-AR"/>
+          <w14:ligatures w14:val="none"/>
+        </w:rPr>
+      </w:pPr>
+      <w:r>
+        <w:rPr>
+          <w:rFonts w:ascii="Helvetica" w:eastAsia="Times New Roman" w:hAnsi="Helvetica" w:cs="Helvetica"/>
+          <w:b/>
+          <w:bCs/>
+          <w:i/>
+          <w:iCs/>
+          <w:color w:val="262626"/>
+          <w:kern w:val="0"/>
+          <w:sz w:val="21"/>
+          <w:szCs w:val="21"/>
+          <w:highlight w:val="yellow"/>
+          <w:lang w:eastAsia="es-AR"/>
+          <w14:ligatures w14:val="none"/>
+        </w:rPr>
+        <w:t xml:space="preserve">Para esto se deberá implementar la solución en dos capas, la primera entrega la API, la cual deberá contar con los </w:t>
+      </w:r>
+      <w:proofErr w:type="spellStart"/>
+      <w:r>
+        <w:rPr>
+          <w:rFonts w:ascii="Helvetica" w:eastAsia="Times New Roman" w:hAnsi="Helvetica" w:cs="Helvetica"/>
+          <w:b/>
+          <w:bCs/>
+          <w:i/>
+          <w:iCs/>
+          <w:color w:val="262626"/>
+          <w:kern w:val="0"/>
+          <w:sz w:val="21"/>
+          <w:szCs w:val="21"/>
+          <w:highlight w:val="yellow"/>
+          <w:lang w:eastAsia="es-AR"/>
+          <w14:ligatures w14:val="none"/>
+        </w:rPr>
+        <w:t>endpoints</w:t>
+      </w:r>
+      <w:proofErr w:type="spellEnd"/>
+      <w:r>
+        <w:rPr>
+          <w:rFonts w:ascii="Helvetica" w:eastAsia="Times New Roman" w:hAnsi="Helvetica" w:cs="Helvetica"/>
+          <w:b/>
+          <w:bCs/>
+          <w:i/>
+          <w:iCs/>
+          <w:color w:val="262626"/>
+          <w:kern w:val="0"/>
+          <w:sz w:val="21"/>
+          <w:szCs w:val="21"/>
+          <w:highlight w:val="yellow"/>
+          <w:lang w:eastAsia="es-AR"/>
+          <w14:ligatures w14:val="none"/>
+        </w:rPr>
+        <w:t xml:space="preserve"> mínimos para la correcta ejecución y visualización en un </w:t>
+      </w:r>
+      <w:proofErr w:type="spellStart"/>
+      <w:r>
+        <w:rPr>
+          <w:rFonts w:ascii="Helvetica" w:eastAsia="Times New Roman" w:hAnsi="Helvetica" w:cs="Helvetica"/>
+          <w:b/>
+          <w:bCs/>
+          <w:i/>
+          <w:iCs/>
+          <w:color w:val="262626"/>
+          <w:kern w:val="0"/>
+          <w:sz w:val="21"/>
+          <w:szCs w:val="21"/>
+          <w:highlight w:val="yellow"/>
+          <w:lang w:eastAsia="es-AR"/>
+          <w14:ligatures w14:val="none"/>
+        </w:rPr>
+        <w:t>frontend</w:t>
+      </w:r>
+      <w:proofErr w:type="spellEnd"/>
+      <w:r>
+        <w:rPr>
+          <w:rFonts w:ascii="Helvetica" w:eastAsia="Times New Roman" w:hAnsi="Helvetica" w:cs="Helvetica"/>
+          <w:b/>
+          <w:bCs/>
+          <w:i/>
+          <w:iCs/>
+          <w:color w:val="262626"/>
+          <w:kern w:val="0"/>
+          <w:sz w:val="21"/>
+          <w:szCs w:val="21"/>
+          <w:highlight w:val="yellow"/>
+          <w:lang w:eastAsia="es-AR"/>
+          <w14:ligatures w14:val="none"/>
+        </w:rPr>
+        <w:t>.</w:t>
+      </w:r>
+      <w:r>
+        <w:rPr>
+          <w:rFonts w:ascii="Helvetica" w:eastAsia="Times New Roman" w:hAnsi="Helvetica" w:cs="Helvetica"/>
+          <w:b/>
+          <w:bCs/>
+          <w:i/>
+          <w:iCs/>
+          <w:color w:val="262626"/>
+          <w:kern w:val="0"/>
+          <w:sz w:val="21"/>
+          <w:szCs w:val="21"/>
+          <w:lang w:eastAsia="es-AR"/>
+          <w14:ligatures w14:val="none"/>
+        </w:rPr>
+        <w:t> </w:t>
+      </w:r>
+    </w:p>
+    <w:p>
+      <w:pPr>
+        <w:shd w:val="clear" w:color="auto" w:fill="FFFFFF"/>
+        <w:spacing w:before="100" w:beforeAutospacing="1" w:after="100" w:afterAutospacing="1" w:line="240" w:lineRule="auto"/>
+        <w:rPr>
+          <w:rFonts w:ascii="Helvetica" w:eastAsia="Times New Roman" w:hAnsi="Helvetica" w:cs="Helvetica"/>
+          <w:color w:val="262626"/>
+          <w:kern w:val="0"/>
+          <w:sz w:val="21"/>
+          <w:szCs w:val="21"/>
+          <w:lang w:eastAsia="es-AR"/>
+          <w14:ligatures w14:val="none"/>
+        </w:rPr>
+      </w:pPr>
+      <w:r>
+        <w:rPr>
+          <w:rFonts w:ascii="Helvetica" w:eastAsia="Times New Roman" w:hAnsi="Helvetica" w:cs="Helvetica"/>
+          <w:color w:val="262626"/>
+          <w:kern w:val="0"/>
+          <w:sz w:val="21"/>
+          <w:szCs w:val="21"/>
+          <w:lang w:eastAsia="es-AR"/>
+          <w14:ligatures w14:val="none"/>
+        </w:rPr>
+        <w:t>Requerimientos:</w:t>
+      </w:r>
+    </w:p>
+    <w:p>
+      <w:pPr>
+        <w:numPr>
+          <w:ilvl w:val="0"/>
+          <w:numId w:val="4"/>
+        </w:numPr>
+        <w:shd w:val="clear" w:color="auto" w:fill="FFFFFF"/>
+        <w:spacing w:after="0" w:line="240" w:lineRule="auto"/>
+        <w:rPr>
+          <w:rFonts w:ascii="Helvetica" w:eastAsia="Times New Roman" w:hAnsi="Helvetica" w:cs="Helvetica"/>
+          <w:color w:val="262626"/>
+          <w:kern w:val="0"/>
+          <w:sz w:val="21"/>
+          <w:szCs w:val="21"/>
+          <w:lang w:eastAsia="es-AR"/>
+          <w14:ligatures w14:val="none"/>
+        </w:rPr>
+      </w:pPr>
+      <w:r>
+        <w:rPr>
+          <w:rFonts w:ascii="Helvetica" w:eastAsia="Times New Roman" w:hAnsi="Helvetica" w:cs="Helvetica"/>
+          <w:color w:val="262626"/>
+          <w:kern w:val="0"/>
+          <w:sz w:val="21"/>
+          <w:szCs w:val="21"/>
+          <w:lang w:eastAsia="es-AR"/>
+          <w14:ligatures w14:val="none"/>
+        </w:rPr>
+        <w:t xml:space="preserve">Al iniciar el juego el niño ingresa su nombre y un PIN numérico a modo de </w:t>
+      </w:r>
+      <w:proofErr w:type="spellStart"/>
+      <w:r>
+        <w:rPr>
+          <w:rFonts w:ascii="Helvetica" w:eastAsia="Times New Roman" w:hAnsi="Helvetica" w:cs="Helvetica"/>
+          <w:color w:val="262626"/>
+          <w:kern w:val="0"/>
+          <w:sz w:val="21"/>
+          <w:szCs w:val="21"/>
+          <w:lang w:eastAsia="es-AR"/>
+          <w14:ligatures w14:val="none"/>
+        </w:rPr>
+        <w:t>login</w:t>
+      </w:r>
+      <w:proofErr w:type="spellEnd"/>
+      <w:r>
+        <w:rPr>
+          <w:rFonts w:ascii="Helvetica" w:eastAsia="Times New Roman" w:hAnsi="Helvetica" w:cs="Helvetica"/>
+          <w:color w:val="262626"/>
+          <w:kern w:val="0"/>
+          <w:sz w:val="21"/>
+          <w:szCs w:val="21"/>
+          <w:lang w:eastAsia="es-AR"/>
+          <w14:ligatures w14:val="none"/>
+        </w:rPr>
+        <w:t>. El nombre deberá luego mostrarse durante todo el resto del juego.</w:t>
+      </w:r>
+    </w:p>
+    <w:p>
+      <w:pPr>
+        <w:numPr>
+          <w:ilvl w:val="0"/>
+          <w:numId w:val="4"/>
+        </w:numPr>
+        <w:shd w:val="clear" w:color="auto" w:fill="FFFFFF"/>
+        <w:spacing w:after="0" w:line="240" w:lineRule="auto"/>
+        <w:rPr>
+          <w:rFonts w:ascii="Helvetica" w:eastAsia="Times New Roman" w:hAnsi="Helvetica" w:cs="Helvetica"/>
+          <w:color w:val="262626"/>
+          <w:kern w:val="0"/>
+          <w:sz w:val="21"/>
+          <w:szCs w:val="21"/>
+          <w:lang w:eastAsia="es-AR"/>
+          <w14:ligatures w14:val="none"/>
+        </w:rPr>
+      </w:pPr>
+      <w:r>
+        <w:rPr>
+          <w:rFonts w:ascii="Helvetica" w:eastAsia="Times New Roman" w:hAnsi="Helvetica" w:cs="Helvetica"/>
+          <w:color w:val="262626"/>
+          <w:kern w:val="0"/>
+          <w:sz w:val="21"/>
+          <w:szCs w:val="21"/>
+          <w:lang w:eastAsia="es-AR"/>
+          <w14:ligatures w14:val="none"/>
+        </w:rPr>
+        <w:t>Seleccionar entre 4 personajes disponibles. Se deberán visualizar los nombres y rostros de los personajes disponibles.</w:t>
+      </w:r>
+    </w:p>
+    <w:p>
+      <w:pPr>
+        <w:numPr>
+          <w:ilvl w:val="0"/>
+          <w:numId w:val="4"/>
+        </w:numPr>
+        <w:shd w:val="clear" w:color="auto" w:fill="FFFFFF"/>
+        <w:spacing w:after="0" w:line="240" w:lineRule="auto"/>
+        <w:rPr>
+          <w:rFonts w:ascii="Helvetica" w:eastAsia="Times New Roman" w:hAnsi="Helvetica" w:cs="Helvetica"/>
+          <w:color w:val="262626"/>
+          <w:kern w:val="0"/>
+          <w:sz w:val="21"/>
+          <w:szCs w:val="21"/>
+          <w:lang w:eastAsia="es-AR"/>
+          <w14:ligatures w14:val="none"/>
+        </w:rPr>
+      </w:pPr>
+      <w:r>
+        <w:rPr>
+          <w:rFonts w:ascii="Helvetica" w:eastAsia="Times New Roman" w:hAnsi="Helvetica" w:cs="Helvetica"/>
+          <w:color w:val="262626"/>
+          <w:kern w:val="0"/>
+          <w:sz w:val="21"/>
+          <w:szCs w:val="21"/>
+          <w:lang w:eastAsia="es-AR"/>
+          <w14:ligatures w14:val="none"/>
+        </w:rPr>
+        <w:t>Construir el atuendo del día, para esto deberán seleccionar entre partes superiores, inferiores y zapatos. </w:t>
+      </w:r>
+    </w:p>
+    <w:p>
+      <w:pPr>
+        <w:numPr>
+          <w:ilvl w:val="0"/>
+          <w:numId w:val="4"/>
+        </w:numPr>
+        <w:shd w:val="clear" w:color="auto" w:fill="FFFFFF"/>
+        <w:spacing w:after="0" w:line="240" w:lineRule="auto"/>
+        <w:rPr>
+          <w:rFonts w:ascii="Helvetica" w:eastAsia="Times New Roman" w:hAnsi="Helvetica" w:cs="Helvetica"/>
+          <w:color w:val="262626"/>
+          <w:kern w:val="0"/>
+          <w:sz w:val="21"/>
+          <w:szCs w:val="21"/>
+          <w:lang w:eastAsia="es-AR"/>
+          <w14:ligatures w14:val="none"/>
+        </w:rPr>
+      </w:pPr>
+      <w:r>
+        <w:rPr>
+          <w:rFonts w:ascii="Helvetica" w:eastAsia="Times New Roman" w:hAnsi="Helvetica" w:cs="Helvetica"/>
+          <w:color w:val="262626"/>
+          <w:kern w:val="0"/>
+          <w:sz w:val="21"/>
+          <w:szCs w:val="21"/>
+          <w:lang w:eastAsia="es-AR"/>
+          <w14:ligatures w14:val="none"/>
+        </w:rPr>
+        <w:t>Visualizar el atuendo completo.</w:t>
+      </w:r>
+    </w:p>
+    <w:p>
+      <w:pPr>
+        <w:numPr>
+          <w:ilvl w:val="0"/>
+          <w:numId w:val="4"/>
+        </w:numPr>
+        <w:shd w:val="clear" w:color="auto" w:fill="FFFFFF"/>
+        <w:spacing w:after="0" w:line="240" w:lineRule="auto"/>
+        <w:rPr>
+          <w:rFonts w:ascii="Helvetica" w:eastAsia="Times New Roman" w:hAnsi="Helvetica" w:cs="Helvetica"/>
+          <w:color w:val="262626"/>
+          <w:kern w:val="0"/>
+          <w:sz w:val="21"/>
+          <w:szCs w:val="21"/>
+          <w:lang w:eastAsia="es-AR"/>
+          <w14:ligatures w14:val="none"/>
+        </w:rPr>
+      </w:pPr>
+      <w:r>
+        <w:rPr>
+          <w:rFonts w:ascii="Helvetica" w:eastAsia="Times New Roman" w:hAnsi="Helvetica" w:cs="Helvetica"/>
+          <w:color w:val="262626"/>
+          <w:kern w:val="0"/>
+          <w:sz w:val="21"/>
+          <w:szCs w:val="21"/>
+          <w:lang w:eastAsia="es-AR"/>
+          <w14:ligatures w14:val="none"/>
+        </w:rPr>
+        <w:t>Guardar en el sistema el resultado. </w:t>
+      </w:r>
+    </w:p>
+    <w:p>
+      <w:pPr>
+        <w:numPr>
+          <w:ilvl w:val="0"/>
+          <w:numId w:val="4"/>
+        </w:numPr>
+        <w:shd w:val="clear" w:color="auto" w:fill="FFFFFF"/>
+        <w:spacing w:after="0" w:line="240" w:lineRule="auto"/>
+        <w:rPr>
+          <w:rFonts w:ascii="Helvetica" w:eastAsia="Times New Roman" w:hAnsi="Helvetica" w:cs="Helvetica"/>
+          <w:color w:val="262626"/>
+          <w:kern w:val="0"/>
+          <w:sz w:val="21"/>
+          <w:szCs w:val="21"/>
+          <w:lang w:eastAsia="es-AR"/>
+          <w14:ligatures w14:val="none"/>
+        </w:rPr>
+      </w:pPr>
+      <w:r>
+        <w:rPr>
+          <w:rFonts w:ascii="Helvetica" w:eastAsia="Times New Roman" w:hAnsi="Helvetica" w:cs="Helvetica"/>
+          <w:color w:val="262626"/>
+          <w:kern w:val="0"/>
+          <w:sz w:val="21"/>
+          <w:szCs w:val="21"/>
+          <w:lang w:eastAsia="es-AR"/>
+          <w14:ligatures w14:val="none"/>
+        </w:rPr>
+        <w:t>Al volver a ingresar el niño, podrá ver los personajes que haya generado previamente.</w:t>
+      </w:r>
+    </w:p>
+    <w:p>
+      <w:pPr>
+        <w:numPr>
+          <w:ilvl w:val="0"/>
+          <w:numId w:val="4"/>
+        </w:numPr>
+        <w:shd w:val="clear" w:color="auto" w:fill="FFFFFF"/>
+        <w:spacing w:after="0" w:line="240" w:lineRule="auto"/>
+        <w:rPr>
+          <w:rFonts w:ascii="Helvetica" w:eastAsia="Times New Roman" w:hAnsi="Helvetica" w:cs="Helvetica"/>
+          <w:color w:val="262626"/>
+          <w:kern w:val="0"/>
+          <w:sz w:val="21"/>
+          <w:szCs w:val="21"/>
+          <w:lang w:eastAsia="es-AR"/>
+          <w14:ligatures w14:val="none"/>
+        </w:rPr>
+      </w:pPr>
+      <w:r>
+        <w:rPr>
+          <w:rFonts w:ascii="Helvetica" w:eastAsia="Times New Roman" w:hAnsi="Helvetica" w:cs="Helvetica"/>
+          <w:color w:val="262626"/>
+          <w:kern w:val="0"/>
+          <w:sz w:val="21"/>
+          <w:szCs w:val="21"/>
+          <w:lang w:eastAsia="es-AR"/>
+          <w14:ligatures w14:val="none"/>
+        </w:rPr>
+        <w:t>De forma pública se podrán visualizar los últimos 5 personajes creados. </w:t>
+      </w:r>
+    </w:p>
+    <w:p/>
     <w:sectPr>
       <w:pgSz w:w="11906" w:h="16838"/>
       <w:pgMar w:top="1417" w:right="1701" w:bottom="1417" w:left="1701" w:header="708" w:footer="708" w:gutter="0"/>
@@ -440,11 +1206,315 @@
       </w:rPr>
     </w:lvl>
   </w:abstractNum>
+  <w:abstractNum w:abstractNumId="2" w15:restartNumberingAfterBreak="0">
+    <w:nsid w:val="590D7E7B"/>
+    <w:multiLevelType w:val="multilevel"/>
+    <w:tmpl w:val="194E0F90"/>
+    <w:lvl w:ilvl="0">
+      <w:start w:val="1"/>
+      <w:numFmt w:val="bullet"/>
+      <w:lvlText w:val=""/>
+      <w:lvlJc w:val="left"/>
+      <w:pPr>
+        <w:tabs>
+          <w:tab w:val="num" w:pos="720"/>
+        </w:tabs>
+        <w:ind w:left="720" w:hanging="360"/>
+      </w:pPr>
+      <w:rPr>
+        <w:rFonts w:ascii="Symbol" w:hAnsi="Symbol" w:hint="default"/>
+        <w:sz w:val="20"/>
+      </w:rPr>
+    </w:lvl>
+    <w:lvl w:ilvl="1" w:tentative="1">
+      <w:start w:val="1"/>
+      <w:numFmt w:val="bullet"/>
+      <w:lvlText w:val="o"/>
+      <w:lvlJc w:val="left"/>
+      <w:pPr>
+        <w:tabs>
+          <w:tab w:val="num" w:pos="1440"/>
+        </w:tabs>
+        <w:ind w:left="1440" w:hanging="360"/>
+      </w:pPr>
+      <w:rPr>
+        <w:rFonts w:ascii="Courier New" w:hAnsi="Courier New" w:hint="default"/>
+        <w:sz w:val="20"/>
+      </w:rPr>
+    </w:lvl>
+    <w:lvl w:ilvl="2" w:tentative="1">
+      <w:start w:val="1"/>
+      <w:numFmt w:val="bullet"/>
+      <w:lvlText w:val=""/>
+      <w:lvlJc w:val="left"/>
+      <w:pPr>
+        <w:tabs>
+          <w:tab w:val="num" w:pos="2160"/>
+        </w:tabs>
+        <w:ind w:left="2160" w:hanging="360"/>
+      </w:pPr>
+      <w:rPr>
+        <w:rFonts w:ascii="Wingdings" w:hAnsi="Wingdings" w:hint="default"/>
+        <w:sz w:val="20"/>
+      </w:rPr>
+    </w:lvl>
+    <w:lvl w:ilvl="3" w:tentative="1">
+      <w:start w:val="1"/>
+      <w:numFmt w:val="bullet"/>
+      <w:lvlText w:val=""/>
+      <w:lvlJc w:val="left"/>
+      <w:pPr>
+        <w:tabs>
+          <w:tab w:val="num" w:pos="2880"/>
+        </w:tabs>
+        <w:ind w:left="2880" w:hanging="360"/>
+      </w:pPr>
+      <w:rPr>
+        <w:rFonts w:ascii="Wingdings" w:hAnsi="Wingdings" w:hint="default"/>
+        <w:sz w:val="20"/>
+      </w:rPr>
+    </w:lvl>
+    <w:lvl w:ilvl="4" w:tentative="1">
+      <w:start w:val="1"/>
+      <w:numFmt w:val="bullet"/>
+      <w:lvlText w:val=""/>
+      <w:lvlJc w:val="left"/>
+      <w:pPr>
+        <w:tabs>
+          <w:tab w:val="num" w:pos="3600"/>
+        </w:tabs>
+        <w:ind w:left="3600" w:hanging="360"/>
+      </w:pPr>
+      <w:rPr>
+        <w:rFonts w:ascii="Wingdings" w:hAnsi="Wingdings" w:hint="default"/>
+        <w:sz w:val="20"/>
+      </w:rPr>
+    </w:lvl>
+    <w:lvl w:ilvl="5" w:tentative="1">
+      <w:start w:val="1"/>
+      <w:numFmt w:val="bullet"/>
+      <w:lvlText w:val=""/>
+      <w:lvlJc w:val="left"/>
+      <w:pPr>
+        <w:tabs>
+          <w:tab w:val="num" w:pos="4320"/>
+        </w:tabs>
+        <w:ind w:left="4320" w:hanging="360"/>
+      </w:pPr>
+      <w:rPr>
+        <w:rFonts w:ascii="Wingdings" w:hAnsi="Wingdings" w:hint="default"/>
+        <w:sz w:val="20"/>
+      </w:rPr>
+    </w:lvl>
+    <w:lvl w:ilvl="6" w:tentative="1">
+      <w:start w:val="1"/>
+      <w:numFmt w:val="bullet"/>
+      <w:lvlText w:val=""/>
+      <w:lvlJc w:val="left"/>
+      <w:pPr>
+        <w:tabs>
+          <w:tab w:val="num" w:pos="5040"/>
+        </w:tabs>
+        <w:ind w:left="5040" w:hanging="360"/>
+      </w:pPr>
+      <w:rPr>
+        <w:rFonts w:ascii="Wingdings" w:hAnsi="Wingdings" w:hint="default"/>
+        <w:sz w:val="20"/>
+      </w:rPr>
+    </w:lvl>
+    <w:lvl w:ilvl="7" w:tentative="1">
+      <w:start w:val="1"/>
+      <w:numFmt w:val="bullet"/>
+      <w:lvlText w:val=""/>
+      <w:lvlJc w:val="left"/>
+      <w:pPr>
+        <w:tabs>
+          <w:tab w:val="num" w:pos="5760"/>
+        </w:tabs>
+        <w:ind w:left="5760" w:hanging="360"/>
+      </w:pPr>
+      <w:rPr>
+        <w:rFonts w:ascii="Wingdings" w:hAnsi="Wingdings" w:hint="default"/>
+        <w:sz w:val="20"/>
+      </w:rPr>
+    </w:lvl>
+    <w:lvl w:ilvl="8" w:tentative="1">
+      <w:start w:val="1"/>
+      <w:numFmt w:val="bullet"/>
+      <w:lvlText w:val=""/>
+      <w:lvlJc w:val="left"/>
+      <w:pPr>
+        <w:tabs>
+          <w:tab w:val="num" w:pos="6480"/>
+        </w:tabs>
+        <w:ind w:left="6480" w:hanging="360"/>
+      </w:pPr>
+      <w:rPr>
+        <w:rFonts w:ascii="Wingdings" w:hAnsi="Wingdings" w:hint="default"/>
+        <w:sz w:val="20"/>
+      </w:rPr>
+    </w:lvl>
+  </w:abstractNum>
+  <w:abstractNum w:abstractNumId="3" w15:restartNumberingAfterBreak="0">
+    <w:nsid w:val="5EA936AB"/>
+    <w:multiLevelType w:val="multilevel"/>
+    <w:tmpl w:val="D4007FF8"/>
+    <w:lvl w:ilvl="0">
+      <w:start w:val="1"/>
+      <w:numFmt w:val="bullet"/>
+      <w:lvlText w:val=""/>
+      <w:lvlJc w:val="left"/>
+      <w:pPr>
+        <w:tabs>
+          <w:tab w:val="num" w:pos="720"/>
+        </w:tabs>
+        <w:ind w:left="720" w:hanging="360"/>
+      </w:pPr>
+      <w:rPr>
+        <w:rFonts w:ascii="Symbol" w:hAnsi="Symbol" w:hint="default"/>
+        <w:sz w:val="20"/>
+      </w:rPr>
+    </w:lvl>
+    <w:lvl w:ilvl="1" w:tentative="1">
+      <w:start w:val="1"/>
+      <w:numFmt w:val="bullet"/>
+      <w:lvlText w:val="o"/>
+      <w:lvlJc w:val="left"/>
+      <w:pPr>
+        <w:tabs>
+          <w:tab w:val="num" w:pos="1440"/>
+        </w:tabs>
+        <w:ind w:left="1440" w:hanging="360"/>
+      </w:pPr>
+      <w:rPr>
+        <w:rFonts w:ascii="Courier New" w:hAnsi="Courier New" w:hint="default"/>
+        <w:sz w:val="20"/>
+      </w:rPr>
+    </w:lvl>
+    <w:lvl w:ilvl="2" w:tentative="1">
+      <w:start w:val="1"/>
+      <w:numFmt w:val="bullet"/>
+      <w:lvlText w:val=""/>
+      <w:lvlJc w:val="left"/>
+      <w:pPr>
+        <w:tabs>
+          <w:tab w:val="num" w:pos="2160"/>
+        </w:tabs>
+        <w:ind w:left="2160" w:hanging="360"/>
+      </w:pPr>
+      <w:rPr>
+        <w:rFonts w:ascii="Wingdings" w:hAnsi="Wingdings" w:hint="default"/>
+        <w:sz w:val="20"/>
+      </w:rPr>
+    </w:lvl>
+    <w:lvl w:ilvl="3" w:tentative="1">
+      <w:start w:val="1"/>
+      <w:numFmt w:val="bullet"/>
+      <w:lvlText w:val=""/>
+      <w:lvlJc w:val="left"/>
+      <w:pPr>
+        <w:tabs>
+          <w:tab w:val="num" w:pos="2880"/>
+        </w:tabs>
+        <w:ind w:left="2880" w:hanging="360"/>
+      </w:pPr>
+      <w:rPr>
+        <w:rFonts w:ascii="Wingdings" w:hAnsi="Wingdings" w:hint="default"/>
+        <w:sz w:val="20"/>
+      </w:rPr>
+    </w:lvl>
+    <w:lvl w:ilvl="4" w:tentative="1">
+      <w:start w:val="1"/>
+      <w:numFmt w:val="bullet"/>
+      <w:lvlText w:val=""/>
+      <w:lvlJc w:val="left"/>
+      <w:pPr>
+        <w:tabs>
+          <w:tab w:val="num" w:pos="3600"/>
+        </w:tabs>
+        <w:ind w:left="3600" w:hanging="360"/>
+      </w:pPr>
+      <w:rPr>
+        <w:rFonts w:ascii="Wingdings" w:hAnsi="Wingdings" w:hint="default"/>
+        <w:sz w:val="20"/>
+      </w:rPr>
+    </w:lvl>
+    <w:lvl w:ilvl="5" w:tentative="1">
+      <w:start w:val="1"/>
+      <w:numFmt w:val="bullet"/>
+      <w:lvlText w:val=""/>
+      <w:lvlJc w:val="left"/>
+      <w:pPr>
+        <w:tabs>
+          <w:tab w:val="num" w:pos="4320"/>
+        </w:tabs>
+        <w:ind w:left="4320" w:hanging="360"/>
+      </w:pPr>
+      <w:rPr>
+        <w:rFonts w:ascii="Wingdings" w:hAnsi="Wingdings" w:hint="default"/>
+        <w:sz w:val="20"/>
+      </w:rPr>
+    </w:lvl>
+    <w:lvl w:ilvl="6" w:tentative="1">
+      <w:start w:val="1"/>
+      <w:numFmt w:val="bullet"/>
+      <w:lvlText w:val=""/>
+      <w:lvlJc w:val="left"/>
+      <w:pPr>
+        <w:tabs>
+          <w:tab w:val="num" w:pos="5040"/>
+        </w:tabs>
+        <w:ind w:left="5040" w:hanging="360"/>
+      </w:pPr>
+      <w:rPr>
+        <w:rFonts w:ascii="Wingdings" w:hAnsi="Wingdings" w:hint="default"/>
+        <w:sz w:val="20"/>
+      </w:rPr>
+    </w:lvl>
+    <w:lvl w:ilvl="7" w:tentative="1">
+      <w:start w:val="1"/>
+      <w:numFmt w:val="bullet"/>
+      <w:lvlText w:val=""/>
+      <w:lvlJc w:val="left"/>
+      <w:pPr>
+        <w:tabs>
+          <w:tab w:val="num" w:pos="5760"/>
+        </w:tabs>
+        <w:ind w:left="5760" w:hanging="360"/>
+      </w:pPr>
+      <w:rPr>
+        <w:rFonts w:ascii="Wingdings" w:hAnsi="Wingdings" w:hint="default"/>
+        <w:sz w:val="20"/>
+      </w:rPr>
+    </w:lvl>
+    <w:lvl w:ilvl="8" w:tentative="1">
+      <w:start w:val="1"/>
+      <w:numFmt w:val="bullet"/>
+      <w:lvlText w:val=""/>
+      <w:lvlJc w:val="left"/>
+      <w:pPr>
+        <w:tabs>
+          <w:tab w:val="num" w:pos="6480"/>
+        </w:tabs>
+        <w:ind w:left="6480" w:hanging="360"/>
+      </w:pPr>
+      <w:rPr>
+        <w:rFonts w:ascii="Wingdings" w:hAnsi="Wingdings" w:hint="default"/>
+        <w:sz w:val="20"/>
+      </w:rPr>
+    </w:lvl>
+  </w:abstractNum>
   <w:num w:numId="1" w16cid:durableId="1870296608">
     <w:abstractNumId w:val="1"/>
   </w:num>
   <w:num w:numId="2" w16cid:durableId="1039010585">
     <w:abstractNumId w:val="0"/>
+  </w:num>
+  <w:num w:numId="3" w16cid:durableId="2132746574">
+    <w:abstractNumId w:val="2"/>
+  </w:num>
+  <w:num w:numId="4" w16cid:durableId="323974097">
+    <w:abstractNumId w:val="3"/>
   </w:num>
 </w:numbering>
 </file>
@@ -853,6 +1923,7 @@
   <w:style w:type="character" w:default="1" w:styleId="Fuentedeprrafopredeter">
     <w:name w:val="Default Paragraph Font"/>
     <w:uiPriority w:val="1"/>
+    <w:semiHidden/>
     <w:unhideWhenUsed/>
   </w:style>
   <w:style w:type="table" w:default="1" w:styleId="Tablanormal">
@@ -886,6 +1957,25 @@
       <w:ind w:left="720"/>
       <w:contextualSpacing/>
     </w:pPr>
+  </w:style>
+  <w:style w:type="paragraph" w:styleId="NormalWeb">
+    <w:name w:val="Normal (Web)"/>
+    <w:basedOn w:val="Normal"/>
+    <w:uiPriority w:val="99"/>
+    <w:semiHidden/>
+    <w:unhideWhenUsed/>
+    <w:rsid w:val="00261C36"/>
+    <w:pPr>
+      <w:spacing w:before="100" w:beforeAutospacing="1" w:after="100" w:afterAutospacing="1" w:line="240" w:lineRule="auto"/>
+    </w:pPr>
+    <w:rPr>
+      <w:rFonts w:ascii="Times New Roman" w:eastAsia="Times New Roman" w:hAnsi="Times New Roman" w:cs="Times New Roman"/>
+      <w:kern w:val="0"/>
+      <w:sz w:val="24"/>
+      <w:szCs w:val="24"/>
+      <w:lang w:eastAsia="es-AR"/>
+      <w14:ligatures w14:val="none"/>
+    </w:rPr>
   </w:style>
 </w:styles>
 </file>
